--- a/excel_to_word/DOCX/DOCX_NO_FOOTER_4_COL/city.docx
+++ b/excel_to_word/DOCX/DOCX_NO_FOOTER_4_COL/city.docx
@@ -52,8 +52,18 @@
           <w:sz w:val="24"/>
           <w:szCs w:val="24"/>
         </w:rPr>
-        <w:t>Этапу 7</w:t>
+        <w:t xml:space="preserve">Этапу </w:t>
       </w:r>
+      <w:r>
+        <w:rPr>
+          <w:rFonts w:ascii="Times New Roman" w:hAnsi="Times New Roman" w:cs="Times New Roman"/>
+          <w:sz w:val="24"/>
+          <w:szCs w:val="24"/>
+        </w:rPr>
+        <w:t>9</w:t>
+      </w:r>
+      <w:bookmarkStart w:id="1" w:name="_GoBack"/>
+      <w:bookmarkEnd w:id="1"/>
       <w:r>
         <w:rPr>
           <w:rFonts w:ascii="Times New Roman" w:hAnsi="Times New Roman" w:cs="Times New Roman"/>
@@ -118,8 +128,6 @@
                 <w:szCs w:val="20"/>
               </w:rPr>
             </w:pPr>
-            <w:bookmarkStart w:id="1" w:name="_GoBack"/>
-            <w:bookmarkEnd w:id="1"/>
             <w:r>
               <w:rPr>
                 <w:rFonts w:ascii="Times New Roman" w:hAnsi="Times New Roman" w:cs="Times New Roman"/>
@@ -329,29 +337,7 @@
                 <w:sz w:val="20"/>
                 <w:szCs w:val="20"/>
               </w:rPr>
-              <w:t xml:space="preserve">в </w:t>
-            </w:r>
-            <w:proofErr w:type="gramStart"/>
-            <w:r>
-              <w:rPr>
-                <w:rFonts w:ascii="Times New Roman" w:eastAsia="Times New Roman" w:hAnsi="Times New Roman" w:cs="Times New Roman"/>
-                <w:b/>
-                <w:color w:val="000000"/>
-                <w:sz w:val="20"/>
-                <w:szCs w:val="20"/>
-              </w:rPr>
-              <w:t>т.ч.</w:t>
-            </w:r>
-            <w:proofErr w:type="gramEnd"/>
-            <w:r>
-              <w:rPr>
-                <w:rFonts w:ascii="Times New Roman" w:eastAsia="Times New Roman" w:hAnsi="Times New Roman" w:cs="Times New Roman"/>
-                <w:b/>
-                <w:color w:val="000000"/>
-                <w:sz w:val="20"/>
-                <w:szCs w:val="20"/>
-              </w:rPr>
-              <w:t xml:space="preserve"> со статусом актуальной ссылки</w:t>
+              <w:t>в т.ч. со статусом актуальной ссылки</w:t>
             </w:r>
           </w:p>
         </w:tc>
@@ -409,29 +395,7 @@
                 <w:sz w:val="20"/>
                 <w:szCs w:val="20"/>
               </w:rPr>
-              <w:t xml:space="preserve">в </w:t>
-            </w:r>
-            <w:proofErr w:type="gramStart"/>
-            <w:r>
-              <w:rPr>
-                <w:rFonts w:ascii="Times New Roman" w:eastAsia="Times New Roman" w:hAnsi="Times New Roman" w:cs="Times New Roman"/>
-                <w:b/>
-                <w:color w:val="000000"/>
-                <w:sz w:val="20"/>
-                <w:szCs w:val="20"/>
-              </w:rPr>
-              <w:t>т.ч.</w:t>
-            </w:r>
-            <w:proofErr w:type="gramEnd"/>
-            <w:r>
-              <w:rPr>
-                <w:rFonts w:ascii="Times New Roman" w:eastAsia="Times New Roman" w:hAnsi="Times New Roman" w:cs="Times New Roman"/>
-                <w:b/>
-                <w:color w:val="000000"/>
-                <w:sz w:val="20"/>
-                <w:szCs w:val="20"/>
-              </w:rPr>
-              <w:t xml:space="preserve"> со статусом актуальной ссылки</w:t>
+              <w:t>в т.ч. со статусом актуальной ссылки</w:t>
             </w:r>
           </w:p>
         </w:tc>
@@ -489,29 +453,7 @@
                 <w:sz w:val="20"/>
                 <w:szCs w:val="20"/>
               </w:rPr>
-              <w:t xml:space="preserve">в </w:t>
-            </w:r>
-            <w:proofErr w:type="gramStart"/>
-            <w:r>
-              <w:rPr>
-                <w:rFonts w:ascii="Times New Roman" w:eastAsia="Times New Roman" w:hAnsi="Times New Roman" w:cs="Times New Roman"/>
-                <w:b/>
-                <w:color w:val="000000"/>
-                <w:sz w:val="20"/>
-                <w:szCs w:val="20"/>
-              </w:rPr>
-              <w:t>т.ч.</w:t>
-            </w:r>
-            <w:proofErr w:type="gramEnd"/>
-            <w:r>
-              <w:rPr>
-                <w:rFonts w:ascii="Times New Roman" w:eastAsia="Times New Roman" w:hAnsi="Times New Roman" w:cs="Times New Roman"/>
-                <w:b/>
-                <w:color w:val="000000"/>
-                <w:sz w:val="20"/>
-                <w:szCs w:val="20"/>
-              </w:rPr>
-              <w:t xml:space="preserve"> со статусом актуальной ссылки</w:t>
+              <w:t>в т.ч. со статусом актуальной ссылки</w:t>
             </w:r>
           </w:p>
         </w:tc>
@@ -569,29 +511,7 @@
                 <w:sz w:val="20"/>
                 <w:szCs w:val="20"/>
               </w:rPr>
-              <w:t xml:space="preserve">в </w:t>
-            </w:r>
-            <w:proofErr w:type="gramStart"/>
-            <w:r>
-              <w:rPr>
-                <w:rFonts w:ascii="Times New Roman" w:eastAsia="Times New Roman" w:hAnsi="Times New Roman" w:cs="Times New Roman"/>
-                <w:b/>
-                <w:color w:val="000000"/>
-                <w:sz w:val="20"/>
-                <w:szCs w:val="20"/>
-              </w:rPr>
-              <w:t>т.ч.</w:t>
-            </w:r>
-            <w:proofErr w:type="gramEnd"/>
-            <w:r>
-              <w:rPr>
-                <w:rFonts w:ascii="Times New Roman" w:eastAsia="Times New Roman" w:hAnsi="Times New Roman" w:cs="Times New Roman"/>
-                <w:b/>
-                <w:color w:val="000000"/>
-                <w:sz w:val="20"/>
-                <w:szCs w:val="20"/>
-              </w:rPr>
-              <w:t xml:space="preserve"> со статусом актуальной ссылки</w:t>
+              <w:t>в т.ч. со статусом актуальной ссылки</w:t>
             </w:r>
           </w:p>
         </w:tc>
@@ -5581,7 +5501,7 @@
 </file>
 
 <file path=customXml/itemProps1.xml><?xml version="1.0" encoding="utf-8"?>
-<ds:datastoreItem xmlns:ds="http://schemas.openxmlformats.org/officeDocument/2006/customXml" ds:itemID="{382AA731-FF3C-405A-8AD8-3D6892C23F42}">
+<ds:datastoreItem xmlns:ds="http://schemas.openxmlformats.org/officeDocument/2006/customXml" ds:itemID="{D457E780-1410-480A-9310-9C81F6E4D5E3}">
   <ds:schemaRefs>
     <ds:schemaRef ds:uri="http://schemas.openxmlformats.org/officeDocument/2006/bibliography"/>
   </ds:schemaRefs>
